--- a/Union e Union All- LARISSA e MARIA.docx
+++ b/Union e Union All- LARISSA e MARIA.docx
@@ -186,6 +186,175 @@
         <w:pBdr>
           <w:bottom w:val="single" w:sz="6" w:space="1" w:color="auto"/>
         </w:pBdr>
+        <w:rPr>
+          <w:rFonts w:ascii="Arial" w:hAnsi="Arial" w:cs="Arial"/>
+        </w:rPr>
+      </w:pPr>
+    </w:p>
+    <w:p>
+      <w:pPr>
+        <w:rPr>
+          <w:rFonts w:ascii="Arial" w:hAnsi="Arial" w:cs="Arial"/>
+        </w:rPr>
+      </w:pPr>
+    </w:p>
+    <w:p>
+      <w:pPr>
+        <w:rPr>
+          <w:rFonts w:ascii="Arial" w:hAnsi="Arial" w:cs="Arial"/>
+        </w:rPr>
+      </w:pPr>
+      <w:r>
+        <w:rPr>
+          <w:rFonts w:ascii="Arial" w:hAnsi="Arial" w:cs="Arial"/>
+        </w:rPr>
+        <w:t xml:space="preserve">-- </w:t>
+      </w:r>
+      <w:r>
+        <w:rPr>
+          <w:rFonts w:ascii="Arial" w:hAnsi="Arial" w:cs="Arial"/>
+        </w:rPr>
+        <w:t>INTERSECT --</w:t>
+      </w:r>
+    </w:p>
+    <w:p>
+      <w:pPr>
+        <w:rPr>
+          <w:rFonts w:ascii="Arial" w:eastAsia="Times New Roman" w:hAnsi="Arial" w:cs="Arial"/>
+          <w:sz w:val="24"/>
+          <w:szCs w:val="24"/>
+          <w:lang w:eastAsia="pt-BR"/>
+        </w:rPr>
+      </w:pPr>
+      <w:r>
+        <w:rPr>
+          <w:rFonts w:ascii="Arial" w:hAnsi="Arial" w:cs="Arial"/>
+        </w:rPr>
+        <w:t>R</w:t>
+      </w:r>
+      <w:r>
+        <w:rPr>
+          <w:rFonts w:ascii="Arial" w:hAnsi="Arial" w:cs="Arial"/>
+        </w:rPr>
+        <w:t>etorna as linhas comuns entre dois conjuntos de resultados.</w:t>
+      </w:r>
+      <w:r>
+        <w:rPr>
+          <w:rFonts w:ascii="Arial" w:hAnsi="Arial" w:cs="Arial"/>
+        </w:rPr>
+        <w:t xml:space="preserve"> </w:t>
+      </w:r>
+      <w:r>
+        <w:rPr>
+          <w:rFonts w:ascii="Arial" w:eastAsia="Times New Roman" w:hAnsi="Arial" w:cs="Arial"/>
+          <w:sz w:val="24"/>
+          <w:szCs w:val="24"/>
+          <w:lang w:eastAsia="pt-BR"/>
+        </w:rPr>
+        <w:t xml:space="preserve">O </w:t>
+      </w:r>
+      <w:r>
+        <w:rPr>
+          <w:rFonts w:ascii="Arial" w:eastAsia="Times New Roman" w:hAnsi="Arial" w:cs="Arial"/>
+          <w:sz w:val="20"/>
+          <w:szCs w:val="20"/>
+          <w:lang w:eastAsia="pt-BR"/>
+        </w:rPr>
+        <w:t>INTERSECT</w:t>
+      </w:r>
+      <w:r>
+        <w:rPr>
+          <w:rFonts w:ascii="Arial" w:eastAsia="Times New Roman" w:hAnsi="Arial" w:cs="Arial"/>
+          <w:sz w:val="24"/>
+          <w:szCs w:val="24"/>
+          <w:lang w:eastAsia="pt-BR"/>
+        </w:rPr>
+        <w:t xml:space="preserve"> remove automaticamente duplicatas.</w:t>
+      </w:r>
+    </w:p>
+    <w:p>
+      <w:pPr>
+        <w:pBdr>
+          <w:bottom w:val="single" w:sz="6" w:space="1" w:color="auto"/>
+        </w:pBdr>
+        <w:rPr>
+          <w:rFonts w:ascii="Arial" w:hAnsi="Arial" w:cs="Arial"/>
+        </w:rPr>
+      </w:pPr>
+      <w:r>
+        <w:rPr>
+          <w:rFonts w:ascii="Arial" w:hAnsi="Arial" w:cs="Arial"/>
+        </w:rPr>
+        <w:t xml:space="preserve">O </w:t>
+      </w:r>
+      <w:r>
+        <w:rPr>
+          <w:rFonts w:ascii="Arial" w:hAnsi="Arial" w:cs="Arial"/>
+        </w:rPr>
+        <w:t xml:space="preserve">símbolo de interseção é representado por </w:t>
+      </w:r>
+      <w:r>
+        <w:rPr>
+          <w:rStyle w:val="CdigoHTML"/>
+          <w:rFonts w:ascii="Arial" w:eastAsiaTheme="minorHAnsi" w:hAnsi="Arial" w:cs="Arial"/>
+        </w:rPr>
+        <w:t>∩</w:t>
+      </w:r>
+      <w:r>
+        <w:rPr>
+          <w:rFonts w:ascii="Arial" w:hAnsi="Arial" w:cs="Arial"/>
+        </w:rPr>
+        <w:t>.</w:t>
+      </w:r>
+    </w:p>
+    <w:p>
+      <w:pPr>
+        <w:pBdr>
+          <w:bottom w:val="single" w:sz="6" w:space="1" w:color="auto"/>
+        </w:pBdr>
+        <w:rPr>
+          <w:rFonts w:ascii="Arial" w:hAnsi="Arial" w:cs="Arial"/>
+        </w:rPr>
+      </w:pPr>
+      <w:r>
+        <w:rPr>
+          <w:rFonts w:ascii="Arial" w:hAnsi="Arial" w:cs="Arial"/>
+        </w:rPr>
+        <w:t xml:space="preserve"> A interseção entre dois conjuntos A e B (</w:t>
+      </w:r>
+      <w:r>
+        <w:rPr>
+          <w:rStyle w:val="katex-mathml"/>
+          <w:rFonts w:ascii="Arial" w:hAnsi="Arial" w:cs="Arial"/>
+        </w:rPr>
+        <w:t>A∩B</w:t>
+      </w:r>
+      <w:r>
+        <w:rPr>
+          <w:rStyle w:val="katex-mathml"/>
+          <w:rFonts w:ascii="Arial" w:hAnsi="Arial" w:cs="Arial"/>
+        </w:rPr>
+        <w:t xml:space="preserve">) </w:t>
+      </w:r>
+      <w:r>
+        <w:rPr>
+          <w:rFonts w:ascii="Arial" w:hAnsi="Arial" w:cs="Arial"/>
+        </w:rPr>
+        <w:t>é o conjunto de elementos que pertencem simultaneamente a ambos os conjuntos.</w:t>
+      </w:r>
+    </w:p>
+    <w:p>
+      <w:pPr>
+        <w:pBdr>
+          <w:bottom w:val="single" w:sz="6" w:space="1" w:color="auto"/>
+        </w:pBdr>
+        <w:rPr>
+          <w:rFonts w:ascii="Arial" w:hAnsi="Arial" w:cs="Arial"/>
+        </w:rPr>
+      </w:pPr>
+    </w:p>
+    <w:p>
+      <w:pPr>
         <w:rPr>
           <w:rFonts w:ascii="Arial" w:hAnsi="Arial" w:cs="Arial"/>
         </w:rPr>
@@ -292,6 +461,27 @@
           <w:rFonts w:ascii="Arial" w:hAnsi="Arial" w:cs="Arial"/>
         </w:rPr>
       </w:pPr>
+    </w:p>
+    <w:p>
+      <w:pPr>
+        <w:rPr>
+          <w:rFonts w:ascii="Arial" w:hAnsi="Arial" w:cs="Arial"/>
+        </w:rPr>
+      </w:pPr>
+    </w:p>
+    <w:p>
+      <w:pPr>
+        <w:rPr>
+          <w:rFonts w:ascii="Arial" w:hAnsi="Arial" w:cs="Arial"/>
+        </w:rPr>
+      </w:pPr>
+    </w:p>
+    <w:p>
+      <w:pPr>
+        <w:rPr>
+          <w:rFonts w:ascii="Arial" w:hAnsi="Arial" w:cs="Arial"/>
+        </w:rPr>
+      </w:pPr>
       <w:r>
         <w:rPr>
           <w:rFonts w:ascii="Arial" w:hAnsi="Arial" w:cs="Arial"/>
@@ -370,7 +560,6 @@
         <w:rPr>
           <w:rFonts w:ascii="Arial" w:hAnsi="Arial" w:cs="Arial"/>
         </w:rPr>
-        <w:lastRenderedPageBreak/>
         <w:t>Tabela: CLIENTES_DO_EUA</w:t>
       </w:r>
     </w:p>
@@ -547,8 +736,6 @@
         </w:rPr>
         <w:t>FROM CLIENTES_DA_EUROPA</w:t>
       </w:r>
-      <w:bookmarkStart w:id="0" w:name="_GoBack"/>
-      <w:bookmarkEnd w:id="0"/>
     </w:p>
     <w:p>
       <w:pPr>
@@ -709,6 +896,7 @@
           <w:rFonts w:ascii="Arial" w:hAnsi="Arial" w:cs="Arial"/>
           <w:noProof/>
         </w:rPr>
+        <w:lastRenderedPageBreak/>
         <w:drawing>
           <wp:inline distT="0" distB="0" distL="0" distR="0" wp14:anchorId="091F1281" wp14:editId="0815A06E">
             <wp:extent cx="1638300" cy="3240533"/>
@@ -763,6 +951,29 @@
       <w:pPr>
         <w:rPr>
           <w:rFonts w:ascii="Arial" w:hAnsi="Arial" w:cs="Arial"/>
+        </w:rPr>
+      </w:pPr>
+    </w:p>
+    <w:p>
+      <w:pPr>
+        <w:rPr>
+          <w:rFonts w:ascii="Arial" w:hAnsi="Arial" w:cs="Arial"/>
+        </w:rPr>
+      </w:pPr>
+    </w:p>
+    <w:p>
+      <w:pPr>
+        <w:rPr>
+          <w:rFonts w:ascii="Arial" w:hAnsi="Arial" w:cs="Arial"/>
+        </w:rPr>
+      </w:pPr>
+      <w:bookmarkStart w:id="0" w:name="_GoBack"/>
+      <w:bookmarkEnd w:id="0"/>
+    </w:p>
+    <w:p>
+      <w:pPr>
+        <w:rPr>
+          <w:rFonts w:ascii="Arial" w:hAnsi="Arial" w:cs="Arial"/>
           <w:b/>
         </w:rPr>
       </w:pPr>
@@ -771,7 +982,6 @@
           <w:rFonts w:ascii="Arial" w:hAnsi="Arial" w:cs="Arial"/>
           <w:b/>
         </w:rPr>
-        <w:lastRenderedPageBreak/>
         <w:t>Como unir os dados das duas tabelas?</w:t>
       </w:r>
     </w:p>
@@ -1023,6 +1233,7 @@
           <w:rFonts w:ascii="Arial" w:hAnsi="Arial" w:cs="Arial"/>
           <w:noProof/>
         </w:rPr>
+        <w:lastRenderedPageBreak/>
         <w:drawing>
           <wp:inline distT="0" distB="0" distL="0" distR="0">
             <wp:extent cx="1737858" cy="4521200"/>
@@ -1586,6 +1797,21 @@
       <w:bCs/>
     </w:rPr>
   </w:style>
+  <w:style w:type="character" w:customStyle="1" w:styleId="katex-mathml">
+    <w:name w:val="katex-mathml"/>
+    <w:basedOn w:val="Fontepargpadro"/>
+    <w:rsid w:val="008D0FD1"/>
+  </w:style>
+  <w:style w:type="character" w:customStyle="1" w:styleId="mord">
+    <w:name w:val="mord"/>
+    <w:basedOn w:val="Fontepargpadro"/>
+    <w:rsid w:val="008D0FD1"/>
+  </w:style>
+  <w:style w:type="character" w:customStyle="1" w:styleId="mbin">
+    <w:name w:val="mbin"/>
+    <w:basedOn w:val="Fontepargpadro"/>
+    <w:rsid w:val="008D0FD1"/>
+  </w:style>
 </w:styles>
 </file>
 
